--- a/templates/liturgy/full_santoral_liturgy.docx
+++ b/templates/liturgy/full_santoral_liturgy.docx
@@ -202,7 +202,13 @@
         </w:rPr>
       </w:pPr>
       <w:r>
-        <w:rPr/>
+        <w:rPr>
+          <w:rFonts w:cs="Times New Roman" w:ascii="Times New Roman" w:hAnsi="Times New Roman"/>
+          <w:kern w:val="2"/>
+          <w:sz w:val="36"/>
+          <w:szCs w:val="36"/>
+          <w:lang w:val="fr-FR"/>
+        </w:rPr>
       </w:r>
     </w:p>
     <w:p>
@@ -259,7 +265,13 @@
         </w:rPr>
       </w:pPr>
       <w:r>
-        <w:rPr/>
+        <w:rPr>
+          <w:rFonts w:cs="Times New Roman" w:ascii="Times New Roman" w:hAnsi="Times New Roman"/>
+          <w:kern w:val="2"/>
+          <w:sz w:val="36"/>
+          <w:szCs w:val="36"/>
+          <w:lang w:val="fr-FR"/>
+        </w:rPr>
       </w:r>
     </w:p>
     <w:p>
@@ -268,7 +280,6 @@
           <w:type w:val="continuous"/>
           <w:pgSz w:w="11906" w:h="16838"/>
           <w:pgMar w:left="720" w:right="720" w:header="0" w:top="720" w:footer="0" w:bottom="720" w:gutter="0"/>
-          <w:pgNumType w:fmt="decimal"/>
           <w:formProt w:val="false"/>
           <w:textDirection w:val="lrTb"/>
           <w:docGrid w:type="default" w:linePitch="100" w:charSpace="0"/>
@@ -530,7 +541,14 @@
         </w:rPr>
       </w:pPr>
       <w:r>
-        <w:rPr/>
+        <w:rPr>
+          <w:rFonts w:cs="Times New Roman" w:ascii="Times New Roman" w:hAnsi="Times New Roman"/>
+          <w:color w:val="CE181E"/>
+          <w:kern w:val="2"/>
+          <w:sz w:val="36"/>
+          <w:szCs w:val="36"/>
+          <w:lang w:val="fr-FR"/>
+        </w:rPr>
       </w:r>
     </w:p>
     <w:p>
@@ -1738,18 +1756,18 @@
           <w:szCs w:val="36"/>
           <w:lang w:val="fr-FR"/>
         </w:rPr>
+        <w:t>${gospelAcclamationRef}</w:t>
+      </w:r>
+      <w:r>
+        <w:rPr>
+          <w:rFonts w:cs="Times New Roman" w:ascii="Times New Roman" w:hAnsi="Times New Roman"/>
+          <w:color w:val="CE181E"/>
+          <w:kern w:val="2"/>
+          <w:sz w:val="36"/>
+          <w:szCs w:val="36"/>
+          <w:lang w:val="fr-FR"/>
+        </w:rPr>
         <w:t xml:space="preserve"> </w:t>
-      </w:r>
-      <w:r>
-        <w:rPr>
-          <w:rFonts w:cs="Times New Roman" w:ascii="Times New Roman" w:hAnsi="Times New Roman"/>
-          <w:color w:val="CE181E"/>
-          <w:kern w:val="2"/>
-          <w:sz w:val="36"/>
-          <w:szCs w:val="36"/>
-          <w:lang w:val="fr-FR"/>
-        </w:rPr>
-        <w:t>Xx X,X-X</w:t>
       </w:r>
     </w:p>
     <w:p>
@@ -1870,7 +1888,16 @@
         </w:rPr>
         <w:t xml:space="preserve"> </w:t>
         <w:tab/>
-        <w:t>XXXXXXX.</w:t>
+      </w:r>
+      <w:r>
+        <w:rPr>
+          <w:rFonts w:cs="Times New Roman" w:ascii="Times New Roman" w:hAnsi="Times New Roman"/>
+          <w:kern w:val="2"/>
+          <w:sz w:val="36"/>
+          <w:szCs w:val="36"/>
+          <w:lang w:val="fr-FR"/>
+        </w:rPr>
+        <w:t>${gospelAcclamationVerse}</w:t>
       </w:r>
     </w:p>
     <w:p>
@@ -2429,7 +2456,13 @@
         </w:rPr>
       </w:pPr>
       <w:r>
-        <w:rPr/>
+        <w:rPr>
+          <w:rFonts w:cs="Times New Roman" w:ascii="Times New Roman" w:hAnsi="Times New Roman"/>
+          <w:kern w:val="2"/>
+          <w:sz w:val="36"/>
+          <w:szCs w:val="36"/>
+          <w:lang w:val="fr-FR"/>
+        </w:rPr>
       </w:r>
     </w:p>
     <w:p>
@@ -2624,7 +2657,14 @@
         </w:rPr>
       </w:pPr>
       <w:r>
-        <w:rPr/>
+        <w:rPr>
+          <w:rFonts w:cs="Times New Roman" w:ascii="Times New Roman" w:hAnsi="Times New Roman"/>
+          <w:color w:val="2F509E"/>
+          <w:kern w:val="2"/>
+          <w:sz w:val="36"/>
+          <w:szCs w:val="36"/>
+          <w:lang w:val="fr-FR"/>
+        </w:rPr>
       </w:r>
     </w:p>
     <w:p>
@@ -2645,7 +2685,14 @@
         </w:rPr>
       </w:pPr>
       <w:r>
-        <w:rPr/>
+        <w:rPr>
+          <w:rFonts w:cs="Times New Roman" w:ascii="Times New Roman" w:hAnsi="Times New Roman"/>
+          <w:color w:val="2F509E"/>
+          <w:kern w:val="2"/>
+          <w:sz w:val="36"/>
+          <w:szCs w:val="36"/>
+          <w:lang w:val="fr-FR"/>
+        </w:rPr>
       </w:r>
     </w:p>
     <w:p>
@@ -2654,7 +2701,6 @@
           <w:type w:val="continuous"/>
           <w:pgSz w:w="11906" w:h="16838"/>
           <w:pgMar w:left="720" w:right="720" w:header="0" w:top="720" w:footer="0" w:bottom="720" w:gutter="0"/>
-          <w:pgNumType w:fmt="decimal"/>
           <w:formProt w:val="false"/>
           <w:textDirection w:val="lrTb"/>
           <w:docGrid w:type="default" w:linePitch="100" w:charSpace="0"/>
@@ -2795,7 +2841,15 @@
         </w:rPr>
       </w:pPr>
       <w:r>
-        <w:rPr/>
+        <w:rPr>
+          <w:rFonts w:cs="Times New Roman" w:ascii="Times New Roman" w:hAnsi="Times New Roman"/>
+          <w:b/>
+          <w:color w:val="CE181E"/>
+          <w:kern w:val="2"/>
+          <w:sz w:val="36"/>
+          <w:szCs w:val="36"/>
+          <w:lang w:val="fr-FR"/>
+        </w:rPr>
       </w:r>
     </w:p>
     <w:p>
@@ -2944,7 +2998,13 @@
         </w:rPr>
       </w:pPr>
       <w:r>
-        <w:rPr/>
+        <w:rPr>
+          <w:rFonts w:cs="Times New Roman" w:ascii="Times New Roman" w:hAnsi="Times New Roman"/>
+          <w:kern w:val="2"/>
+          <w:sz w:val="36"/>
+          <w:szCs w:val="36"/>
+          <w:lang w:val="fr-FR"/>
+        </w:rPr>
       </w:r>
     </w:p>
     <w:p>
@@ -2995,7 +3055,13 @@
         </w:rPr>
       </w:pPr>
       <w:r>
-        <w:rPr/>
+        <w:rPr>
+          <w:rFonts w:cs="Times New Roman" w:ascii="Times New Roman" w:hAnsi="Times New Roman"/>
+          <w:kern w:val="2"/>
+          <w:sz w:val="36"/>
+          <w:szCs w:val="36"/>
+          <w:lang w:val="fr-FR"/>
+        </w:rPr>
       </w:r>
     </w:p>
     <w:p>
@@ -4499,18 +4565,18 @@
           <w:szCs w:val="36"/>
           <w:lang w:val="fr-FR"/>
         </w:rPr>
+        <w:t>${gospelAcclamationRef}</w:t>
+      </w:r>
+      <w:r>
+        <w:rPr>
+          <w:rFonts w:cs="Times New Roman" w:ascii="Times New Roman" w:hAnsi="Times New Roman"/>
+          <w:color w:val="CE181E"/>
+          <w:kern w:val="2"/>
+          <w:sz w:val="36"/>
+          <w:szCs w:val="36"/>
+          <w:lang w:val="fr-FR"/>
+        </w:rPr>
         <w:t xml:space="preserve">  </w:t>
-      </w:r>
-      <w:r>
-        <w:rPr>
-          <w:rFonts w:cs="Times New Roman" w:ascii="Times New Roman" w:hAnsi="Times New Roman"/>
-          <w:color w:val="CE181E"/>
-          <w:kern w:val="2"/>
-          <w:sz w:val="36"/>
-          <w:szCs w:val="36"/>
-          <w:lang w:val="fr-FR"/>
-        </w:rPr>
-        <w:t>Xx X,X-X</w:t>
       </w:r>
     </w:p>
     <w:p>
@@ -4631,7 +4697,17 @@
         </w:rPr>
         <w:t xml:space="preserve"> </w:t>
         <w:tab/>
-        <w:t>XXXXXXX.</w:t>
+      </w:r>
+      <w:r>
+        <w:rPr>
+          <w:rFonts w:cs="Times New Roman" w:ascii="Times New Roman" w:hAnsi="Times New Roman"/>
+          <w:color w:val="000000"/>
+          <w:kern w:val="2"/>
+          <w:sz w:val="36"/>
+          <w:szCs w:val="36"/>
+          <w:lang w:val="fr-FR"/>
+        </w:rPr>
+        <w:t>${gospelAcclamationVerse}</w:t>
       </w:r>
     </w:p>
     <w:p>
@@ -5151,7 +5227,15 @@
         </w:rPr>
       </w:pPr>
       <w:r>
-        <w:rPr/>
+        <w:rPr>
+          <w:rFonts w:cs="Times New Roman" w:ascii="Times New Roman" w:hAnsi="Times New Roman"/>
+          <w:b/>
+          <w:bCs/>
+          <w:i/>
+          <w:sz w:val="36"/>
+          <w:szCs w:val="30"/>
+          <w:lang w:val="pt-BR"/>
+        </w:rPr>
       </w:r>
     </w:p>
     <w:p>
@@ -5215,7 +5299,13 @@
         </w:rPr>
       </w:pPr>
       <w:r>
-        <w:rPr/>
+        <w:rPr>
+          <w:rFonts w:cs="Times New Roman" w:ascii="Times New Roman" w:hAnsi="Times New Roman"/>
+          <w:kern w:val="2"/>
+          <w:sz w:val="36"/>
+          <w:szCs w:val="36"/>
+          <w:lang w:val="fr-FR"/>
+        </w:rPr>
       </w:r>
     </w:p>
     <w:p>
